--- a/Batch-06/Topics/Week 2/Day 3/AUTO SCALING/Auto Scaling.docx
+++ b/Batch-06/Topics/Week 2/Day 3/AUTO SCALING/Auto Scaling.docx
@@ -1,6 +1,6 @@
 
 <file path=word/document.xml><?xml version="1.0" encoding="utf-8"?>
-<w:document xmlns:wpc="http://schemas.microsoft.com/office/word/2010/wordprocessingCanvas" xmlns:cx="http://schemas.microsoft.com/office/drawing/2014/chartex" xmlns:cx1="http://schemas.microsoft.com/office/drawing/2015/9/8/chartex" xmlns:cx2="http://schemas.microsoft.com/office/drawing/2015/10/21/chartex" xmlns:cx3="http://schemas.microsoft.com/office/drawing/2016/5/9/chartex" xmlns:cx4="http://schemas.microsoft.com/office/drawing/2016/5/10/chartex" xmlns:cx5="http://schemas.microsoft.com/office/drawing/2016/5/11/chartex" xmlns:cx6="http://schemas.microsoft.com/office/drawing/2016/5/12/chartex" xmlns:cx7="http://schemas.microsoft.com/office/drawing/2016/5/13/chartex" xmlns:cx8="http://schemas.microsoft.com/office/drawing/2016/5/14/chartex" xmlns:mc="http://schemas.openxmlformats.org/markup-compatibility/2006" xmlns:aink="http://schemas.microsoft.com/office/drawing/2016/ink" xmlns:am3d="http://schemas.microsoft.com/office/drawing/2017/model3d" xmlns:o="urn:schemas-microsoft-com:office:office" xmlns:r="http://schemas.openxmlformats.org/officeDocument/2006/relationships" xmlns:m="http://schemas.openxmlformats.org/officeDocument/2006/math" xmlns:v="urn:schemas-microsoft-com:vml" xmlns:wp14="http://schemas.microsoft.com/office/word/2010/wordprocessingDrawing" xmlns:wp="http://schemas.openxmlformats.org/drawingml/2006/wordprocessingDrawing" xmlns:w10="urn:schemas-microsoft-com:office:word" xmlns:w="http://schemas.openxmlformats.org/wordprocessingml/2006/main" xmlns:w14="http://schemas.microsoft.com/office/word/2010/wordml" xmlns:w15="http://schemas.microsoft.com/office/word/2012/wordml" xmlns:w16cid="http://schemas.microsoft.com/office/word/2016/wordml/cid" xmlns:w16se="http://schemas.microsoft.com/office/word/2015/wordml/symex" xmlns:wpg="http://schemas.microsoft.com/office/word/2010/wordprocessingGroup" xmlns:wpi="http://schemas.microsoft.com/office/word/2010/wordprocessingInk" xmlns:wne="http://schemas.microsoft.com/office/word/2006/wordml" xmlns:wps="http://schemas.microsoft.com/office/word/2010/wordprocessingShape" mc:Ignorable="w14 w15 w16se w16cid wp14">
+<w:document xmlns:wpc="http://schemas.microsoft.com/office/word/2010/wordprocessingCanvas" xmlns:cx="http://schemas.microsoft.com/office/drawing/2014/chartex" xmlns:cx1="http://schemas.microsoft.com/office/drawing/2015/9/8/chartex" xmlns:cx2="http://schemas.microsoft.com/office/drawing/2015/10/21/chartex" xmlns:cx3="http://schemas.microsoft.com/office/drawing/2016/5/9/chartex" xmlns:cx4="http://schemas.microsoft.com/office/drawing/2016/5/10/chartex" xmlns:cx5="http://schemas.microsoft.com/office/drawing/2016/5/11/chartex" xmlns:cx6="http://schemas.microsoft.com/office/drawing/2016/5/12/chartex" xmlns:cx7="http://schemas.microsoft.com/office/drawing/2016/5/13/chartex" xmlns:cx8="http://schemas.microsoft.com/office/drawing/2016/5/14/chartex" xmlns:mc="http://schemas.openxmlformats.org/markup-compatibility/2006" xmlns:aink="http://schemas.microsoft.com/office/drawing/2016/ink" xmlns:am3d="http://schemas.microsoft.com/office/drawing/2017/model3d" xmlns:o="urn:schemas-microsoft-com:office:office" xmlns:r="http://schemas.openxmlformats.org/officeDocument/2006/relationships" xmlns:m="http://schemas.openxmlformats.org/officeDocument/2006/math" xmlns:v="urn:schemas-microsoft-com:vml" xmlns:wp14="http://schemas.microsoft.com/office/word/2010/wordprocessingDrawing" xmlns:wp="http://schemas.openxmlformats.org/drawingml/2006/wordprocessingDrawing" xmlns:w10="urn:schemas-microsoft-com:office:word" xmlns:w="http://schemas.openxmlformats.org/wordprocessingml/2006/main" xmlns:w14="http://schemas.microsoft.com/office/word/2010/wordml" xmlns:w15="http://schemas.microsoft.com/office/word/2012/wordml" xmlns:w16cex="http://schemas.microsoft.com/office/word/2018/wordml/cex" xmlns:w16cid="http://schemas.microsoft.com/office/word/2016/wordml/cid" xmlns:w16="http://schemas.microsoft.com/office/word/2018/wordml" xmlns:w16se="http://schemas.microsoft.com/office/word/2015/wordml/symex" xmlns:wpg="http://schemas.microsoft.com/office/word/2010/wordprocessingGroup" xmlns:wpi="http://schemas.microsoft.com/office/word/2010/wordprocessingInk" xmlns:wne="http://schemas.microsoft.com/office/word/2006/wordml" xmlns:wps="http://schemas.microsoft.com/office/word/2010/wordprocessingShape" mc:Ignorable="w14 w15 w16se w16cid w16 w16cex wp14">
   <w:body>
     <w:p>
       <w:pPr>
@@ -80,10 +80,49 @@
           <w:sz w:val="44"/>
           <w:szCs w:val="28"/>
         </w:rPr>
-        <w:t>means that you scale by adding more machines into your pool of</w:t>
-      </w:r>
-      <w:r>
-        <w:rPr>
+        <w:t>means that you scale by adding more machines into your pool of resources.</w:t>
+      </w:r>
+    </w:p>
+    <w:p>
+      <w:pPr>
+        <w:pStyle w:val="Default"/>
+        <w:rPr>
+          <w:sz w:val="44"/>
+          <w:szCs w:val="28"/>
+        </w:rPr>
+      </w:pPr>
+    </w:p>
+    <w:p>
+      <w:pPr>
+        <w:pStyle w:val="Default"/>
+        <w:rPr>
+          <w:sz w:val="44"/>
+          <w:szCs w:val="28"/>
+        </w:rPr>
+      </w:pPr>
+    </w:p>
+    <w:p>
+      <w:pPr>
+        <w:pStyle w:val="Default"/>
+        <w:rPr>
+          <w:sz w:val="44"/>
+          <w:szCs w:val="28"/>
+        </w:rPr>
+      </w:pPr>
+      <w:r>
+        <w:rPr>
+          <w:b/>
+          <w:bCs/>
+          <w:sz w:val="44"/>
+          <w:szCs w:val="28"/>
+          <w:u w:val="single"/>
+        </w:rPr>
+        <w:t>Vertical scaling</w:t>
+      </w:r>
+      <w:r>
+        <w:rPr>
+          <w:b/>
+          <w:bCs/>
           <w:sz w:val="44"/>
           <w:szCs w:val="28"/>
         </w:rPr>
@@ -94,88 +133,7 @@
           <w:sz w:val="44"/>
           <w:szCs w:val="28"/>
         </w:rPr>
-        <w:t>resources.</w:t>
-      </w:r>
-    </w:p>
-    <w:p>
-      <w:pPr>
-        <w:pStyle w:val="Default"/>
-        <w:rPr>
-          <w:sz w:val="44"/>
-          <w:szCs w:val="28"/>
-        </w:rPr>
-      </w:pPr>
-    </w:p>
-    <w:p>
-      <w:pPr>
-        <w:pStyle w:val="Default"/>
-        <w:rPr>
-          <w:sz w:val="44"/>
-          <w:szCs w:val="28"/>
-        </w:rPr>
-      </w:pPr>
-    </w:p>
-    <w:p>
-      <w:pPr>
-        <w:pStyle w:val="Default"/>
-        <w:rPr>
-          <w:sz w:val="44"/>
-          <w:szCs w:val="28"/>
-        </w:rPr>
-      </w:pPr>
-      <w:r>
-        <w:rPr>
-          <w:b/>
-          <w:bCs/>
-          <w:sz w:val="44"/>
-          <w:szCs w:val="28"/>
-          <w:u w:val="single"/>
-        </w:rPr>
-        <w:t>Vertical scaling</w:t>
-      </w:r>
-      <w:r>
-        <w:rPr>
-          <w:b/>
-          <w:bCs/>
-          <w:sz w:val="44"/>
-          <w:szCs w:val="28"/>
-        </w:rPr>
-        <w:t xml:space="preserve"> </w:t>
-      </w:r>
-      <w:r>
-        <w:rPr>
-          <w:sz w:val="44"/>
-          <w:szCs w:val="28"/>
-        </w:rPr>
-        <w:t>means that you scale by adding more power (CPU, RAM) to</w:t>
-      </w:r>
-      <w:r>
-        <w:rPr>
-          <w:sz w:val="44"/>
-          <w:szCs w:val="28"/>
-        </w:rPr>
-        <w:t xml:space="preserve"> </w:t>
-      </w:r>
-      <w:r>
-        <w:rPr>
-          <w:sz w:val="44"/>
-          <w:szCs w:val="28"/>
-        </w:rPr>
-        <w:t>your existing</w:t>
-      </w:r>
-      <w:r>
-        <w:rPr>
-          <w:sz w:val="44"/>
-          <w:szCs w:val="28"/>
-        </w:rPr>
-        <w:t xml:space="preserve"> </w:t>
-      </w:r>
-      <w:r>
-        <w:rPr>
-          <w:sz w:val="44"/>
-          <w:szCs w:val="28"/>
-        </w:rPr>
-        <w:t>machine</w:t>
+        <w:t>means that you scale by adding more power (CPU, RAM) to your existing machine</w:t>
       </w:r>
     </w:p>
     <w:p>
@@ -357,11 +315,9 @@
         </w:rPr>
       </w:pPr>
     </w:p>
-    <w:p>
-      <w:bookmarkStart w:id="0" w:name="_GoBack"/>
-      <w:bookmarkEnd w:id="0"/>
-    </w:p>
+    <w:p/>
     <w:sectPr>
+      <w:headerReference w:type="default" r:id="rId7"/>
       <w:pgSz w:w="12240" w:h="15840"/>
       <w:pgMar w:top="1440" w:right="1440" w:bottom="1440" w:left="1440" w:header="720" w:footer="720" w:gutter="0"/>
       <w:cols w:space="720"/>
@@ -371,8 +327,90 @@
 </w:document>
 </file>
 
+<file path=word/endnotes.xml><?xml version="1.0" encoding="utf-8"?>
+<w:endnotes xmlns:wpc="http://schemas.microsoft.com/office/word/2010/wordprocessingCanvas" xmlns:cx="http://schemas.microsoft.com/office/drawing/2014/chartex" xmlns:cx1="http://schemas.microsoft.com/office/drawing/2015/9/8/chartex" xmlns:cx2="http://schemas.microsoft.com/office/drawing/2015/10/21/chartex" xmlns:cx3="http://schemas.microsoft.com/office/drawing/2016/5/9/chartex" xmlns:cx4="http://schemas.microsoft.com/office/drawing/2016/5/10/chartex" xmlns:cx5="http://schemas.microsoft.com/office/drawing/2016/5/11/chartex" xmlns:cx6="http://schemas.microsoft.com/office/drawing/2016/5/12/chartex" xmlns:cx7="http://schemas.microsoft.com/office/drawing/2016/5/13/chartex" xmlns:cx8="http://schemas.microsoft.com/office/drawing/2016/5/14/chartex" xmlns:mc="http://schemas.openxmlformats.org/markup-compatibility/2006" xmlns:aink="http://schemas.microsoft.com/office/drawing/2016/ink" xmlns:am3d="http://schemas.microsoft.com/office/drawing/2017/model3d" xmlns:o="urn:schemas-microsoft-com:office:office" xmlns:r="http://schemas.openxmlformats.org/officeDocument/2006/relationships" xmlns:m="http://schemas.openxmlformats.org/officeDocument/2006/math" xmlns:v="urn:schemas-microsoft-com:vml" xmlns:wp14="http://schemas.microsoft.com/office/word/2010/wordprocessingDrawing" xmlns:wp="http://schemas.openxmlformats.org/drawingml/2006/wordprocessingDrawing" xmlns:w10="urn:schemas-microsoft-com:office:word" xmlns:w="http://schemas.openxmlformats.org/wordprocessingml/2006/main" xmlns:w14="http://schemas.microsoft.com/office/word/2010/wordml" xmlns:w15="http://schemas.microsoft.com/office/word/2012/wordml" xmlns:w16cex="http://schemas.microsoft.com/office/word/2018/wordml/cex" xmlns:w16cid="http://schemas.microsoft.com/office/word/2016/wordml/cid" xmlns:w16="http://schemas.microsoft.com/office/word/2018/wordml" xmlns:w16se="http://schemas.microsoft.com/office/word/2015/wordml/symex" xmlns:wpg="http://schemas.microsoft.com/office/word/2010/wordprocessingGroup" xmlns:wpi="http://schemas.microsoft.com/office/word/2010/wordprocessingInk" xmlns:wne="http://schemas.microsoft.com/office/word/2006/wordml" xmlns:wps="http://schemas.microsoft.com/office/word/2010/wordprocessingShape" mc:Ignorable="w14 w15 w16se w16cid w16 w16cex wp14">
+  <w:endnote w:type="separator" w:id="-1">
+    <w:p>
+      <w:pPr>
+        <w:spacing w:after="0" w:line="240" w:lineRule="auto"/>
+      </w:pPr>
+      <w:r>
+        <w:separator/>
+      </w:r>
+    </w:p>
+  </w:endnote>
+  <w:endnote w:type="continuationSeparator" w:id="0">
+    <w:p>
+      <w:pPr>
+        <w:spacing w:after="0" w:line="240" w:lineRule="auto"/>
+      </w:pPr>
+      <w:r>
+        <w:continuationSeparator/>
+      </w:r>
+    </w:p>
+  </w:endnote>
+</w:endnotes>
+</file>
+
+<file path=word/footnotes.xml><?xml version="1.0" encoding="utf-8"?>
+<w:footnotes xmlns:wpc="http://schemas.microsoft.com/office/word/2010/wordprocessingCanvas" xmlns:cx="http://schemas.microsoft.com/office/drawing/2014/chartex" xmlns:cx1="http://schemas.microsoft.com/office/drawing/2015/9/8/chartex" xmlns:cx2="http://schemas.microsoft.com/office/drawing/2015/10/21/chartex" xmlns:cx3="http://schemas.microsoft.com/office/drawing/2016/5/9/chartex" xmlns:cx4="http://schemas.microsoft.com/office/drawing/2016/5/10/chartex" xmlns:cx5="http://schemas.microsoft.com/office/drawing/2016/5/11/chartex" xmlns:cx6="http://schemas.microsoft.com/office/drawing/2016/5/12/chartex" xmlns:cx7="http://schemas.microsoft.com/office/drawing/2016/5/13/chartex" xmlns:cx8="http://schemas.microsoft.com/office/drawing/2016/5/14/chartex" xmlns:mc="http://schemas.openxmlformats.org/markup-compatibility/2006" xmlns:aink="http://schemas.microsoft.com/office/drawing/2016/ink" xmlns:am3d="http://schemas.microsoft.com/office/drawing/2017/model3d" xmlns:o="urn:schemas-microsoft-com:office:office" xmlns:r="http://schemas.openxmlformats.org/officeDocument/2006/relationships" xmlns:m="http://schemas.openxmlformats.org/officeDocument/2006/math" xmlns:v="urn:schemas-microsoft-com:vml" xmlns:wp14="http://schemas.microsoft.com/office/word/2010/wordprocessingDrawing" xmlns:wp="http://schemas.openxmlformats.org/drawingml/2006/wordprocessingDrawing" xmlns:w10="urn:schemas-microsoft-com:office:word" xmlns:w="http://schemas.openxmlformats.org/wordprocessingml/2006/main" xmlns:w14="http://schemas.microsoft.com/office/word/2010/wordml" xmlns:w15="http://schemas.microsoft.com/office/word/2012/wordml" xmlns:w16cex="http://schemas.microsoft.com/office/word/2018/wordml/cex" xmlns:w16cid="http://schemas.microsoft.com/office/word/2016/wordml/cid" xmlns:w16="http://schemas.microsoft.com/office/word/2018/wordml" xmlns:w16se="http://schemas.microsoft.com/office/word/2015/wordml/symex" xmlns:wpg="http://schemas.microsoft.com/office/word/2010/wordprocessingGroup" xmlns:wpi="http://schemas.microsoft.com/office/word/2010/wordprocessingInk" xmlns:wne="http://schemas.microsoft.com/office/word/2006/wordml" xmlns:wps="http://schemas.microsoft.com/office/word/2010/wordprocessingShape" mc:Ignorable="w14 w15 w16se w16cid w16 w16cex wp14">
+  <w:footnote w:type="separator" w:id="-1">
+    <w:p>
+      <w:pPr>
+        <w:spacing w:after="0" w:line="240" w:lineRule="auto"/>
+      </w:pPr>
+      <w:r>
+        <w:separator/>
+      </w:r>
+    </w:p>
+  </w:footnote>
+  <w:footnote w:type="continuationSeparator" w:id="0">
+    <w:p>
+      <w:pPr>
+        <w:spacing w:after="0" w:line="240" w:lineRule="auto"/>
+      </w:pPr>
+      <w:r>
+        <w:continuationSeparator/>
+      </w:r>
+    </w:p>
+  </w:footnote>
+</w:footnotes>
+</file>
+
+<file path=word/header1.xml><?xml version="1.0" encoding="utf-8"?>
+<w:hdr xmlns:wpc="http://schemas.microsoft.com/office/word/2010/wordprocessingCanvas" xmlns:cx="http://schemas.microsoft.com/office/drawing/2014/chartex" xmlns:cx1="http://schemas.microsoft.com/office/drawing/2015/9/8/chartex" xmlns:cx2="http://schemas.microsoft.com/office/drawing/2015/10/21/chartex" xmlns:cx3="http://schemas.microsoft.com/office/drawing/2016/5/9/chartex" xmlns:cx4="http://schemas.microsoft.com/office/drawing/2016/5/10/chartex" xmlns:cx5="http://schemas.microsoft.com/office/drawing/2016/5/11/chartex" xmlns:cx6="http://schemas.microsoft.com/office/drawing/2016/5/12/chartex" xmlns:cx7="http://schemas.microsoft.com/office/drawing/2016/5/13/chartex" xmlns:cx8="http://schemas.microsoft.com/office/drawing/2016/5/14/chartex" xmlns:mc="http://schemas.openxmlformats.org/markup-compatibility/2006" xmlns:aink="http://schemas.microsoft.com/office/drawing/2016/ink" xmlns:am3d="http://schemas.microsoft.com/office/drawing/2017/model3d" xmlns:o="urn:schemas-microsoft-com:office:office" xmlns:r="http://schemas.openxmlformats.org/officeDocument/2006/relationships" xmlns:m="http://schemas.openxmlformats.org/officeDocument/2006/math" xmlns:v="urn:schemas-microsoft-com:vml" xmlns:wp14="http://schemas.microsoft.com/office/word/2010/wordprocessingDrawing" xmlns:wp="http://schemas.openxmlformats.org/drawingml/2006/wordprocessingDrawing" xmlns:w10="urn:schemas-microsoft-com:office:word" xmlns:w="http://schemas.openxmlformats.org/wordprocessingml/2006/main" xmlns:w14="http://schemas.microsoft.com/office/word/2010/wordml" xmlns:w15="http://schemas.microsoft.com/office/word/2012/wordml" xmlns:w16cex="http://schemas.microsoft.com/office/word/2018/wordml/cex" xmlns:w16cid="http://schemas.microsoft.com/office/word/2016/wordml/cid" xmlns:w16="http://schemas.microsoft.com/office/word/2018/wordml" xmlns:w16se="http://schemas.microsoft.com/office/word/2015/wordml/symex" xmlns:wpg="http://schemas.microsoft.com/office/word/2010/wordprocessingGroup" xmlns:wpi="http://schemas.microsoft.com/office/word/2010/wordprocessingInk" xmlns:wne="http://schemas.microsoft.com/office/word/2006/wordml" xmlns:wps="http://schemas.microsoft.com/office/word/2010/wordprocessingShape" mc:Ignorable="w14 w15 w16se w16cid w16 w16cex wp14">
+  <w:p>
+    <w:pPr>
+      <w:pStyle w:val="Header"/>
+      <w:rPr>
+        <w:color w:val="ED7D31" w:themeColor="accent2"/>
+      </w:rPr>
+    </w:pPr>
+    <w:r>
+      <w:rPr>
+        <w:color w:val="ED7D31" w:themeColor="accent2"/>
+      </w:rPr>
+      <w:t>TNGS Learning Solutions</w:t>
+    </w:r>
+    <w:r>
+      <w:rPr>
+        <w:color w:val="ED7D31" w:themeColor="accent2"/>
+      </w:rPr>
+      <w:tab/>
+    </w:r>
+    <w:r>
+      <w:rPr>
+        <w:color w:val="ED7D31" w:themeColor="accent2"/>
+      </w:rPr>
+      <w:tab/>
+      <w:t>tngslearningsolutions@gmail.com</w:t>
+    </w:r>
+  </w:p>
+</w:hdr>
+</file>
+
 <file path=word/numbering.xml><?xml version="1.0" encoding="utf-8"?>
-<w:numbering xmlns:wpc="http://schemas.microsoft.com/office/word/2010/wordprocessingCanvas" xmlns:cx="http://schemas.microsoft.com/office/drawing/2014/chartex" xmlns:cx1="http://schemas.microsoft.com/office/drawing/2015/9/8/chartex" xmlns:cx2="http://schemas.microsoft.com/office/drawing/2015/10/21/chartex" xmlns:cx3="http://schemas.microsoft.com/office/drawing/2016/5/9/chartex" xmlns:cx4="http://schemas.microsoft.com/office/drawing/2016/5/10/chartex" xmlns:cx5="http://schemas.microsoft.com/office/drawing/2016/5/11/chartex" xmlns:cx6="http://schemas.microsoft.com/office/drawing/2016/5/12/chartex" xmlns:cx7="http://schemas.microsoft.com/office/drawing/2016/5/13/chartex" xmlns:cx8="http://schemas.microsoft.com/office/drawing/2016/5/14/chartex" xmlns:mc="http://schemas.openxmlformats.org/markup-compatibility/2006" xmlns:aink="http://schemas.microsoft.com/office/drawing/2016/ink" xmlns:am3d="http://schemas.microsoft.com/office/drawing/2017/model3d" xmlns:o="urn:schemas-microsoft-com:office:office" xmlns:r="http://schemas.openxmlformats.org/officeDocument/2006/relationships" xmlns:m="http://schemas.openxmlformats.org/officeDocument/2006/math" xmlns:v="urn:schemas-microsoft-com:vml" xmlns:wp14="http://schemas.microsoft.com/office/word/2010/wordprocessingDrawing" xmlns:wp="http://schemas.openxmlformats.org/drawingml/2006/wordprocessingDrawing" xmlns:w10="urn:schemas-microsoft-com:office:word" xmlns:w="http://schemas.openxmlformats.org/wordprocessingml/2006/main" xmlns:w14="http://schemas.microsoft.com/office/word/2010/wordml" xmlns:w15="http://schemas.microsoft.com/office/word/2012/wordml" xmlns:w16cid="http://schemas.microsoft.com/office/word/2016/wordml/cid" xmlns:w16se="http://schemas.microsoft.com/office/word/2015/wordml/symex" xmlns:wpg="http://schemas.microsoft.com/office/word/2010/wordprocessingGroup" xmlns:wpi="http://schemas.microsoft.com/office/word/2010/wordprocessingInk" xmlns:wne="http://schemas.microsoft.com/office/word/2006/wordml" xmlns:wps="http://schemas.microsoft.com/office/word/2010/wordprocessingShape" mc:Ignorable="w14 w15 w16se w16cid wp14">
+<w:numbering xmlns:wpc="http://schemas.microsoft.com/office/word/2010/wordprocessingCanvas" xmlns:cx="http://schemas.microsoft.com/office/drawing/2014/chartex" xmlns:cx1="http://schemas.microsoft.com/office/drawing/2015/9/8/chartex" xmlns:cx2="http://schemas.microsoft.com/office/drawing/2015/10/21/chartex" xmlns:cx3="http://schemas.microsoft.com/office/drawing/2016/5/9/chartex" xmlns:cx4="http://schemas.microsoft.com/office/drawing/2016/5/10/chartex" xmlns:cx5="http://schemas.microsoft.com/office/drawing/2016/5/11/chartex" xmlns:cx6="http://schemas.microsoft.com/office/drawing/2016/5/12/chartex" xmlns:cx7="http://schemas.microsoft.com/office/drawing/2016/5/13/chartex" xmlns:cx8="http://schemas.microsoft.com/office/drawing/2016/5/14/chartex" xmlns:mc="http://schemas.openxmlformats.org/markup-compatibility/2006" xmlns:aink="http://schemas.microsoft.com/office/drawing/2016/ink" xmlns:am3d="http://schemas.microsoft.com/office/drawing/2017/model3d" xmlns:o="urn:schemas-microsoft-com:office:office" xmlns:r="http://schemas.openxmlformats.org/officeDocument/2006/relationships" xmlns:m="http://schemas.openxmlformats.org/officeDocument/2006/math" xmlns:v="urn:schemas-microsoft-com:vml" xmlns:wp14="http://schemas.microsoft.com/office/word/2010/wordprocessingDrawing" xmlns:wp="http://schemas.openxmlformats.org/drawingml/2006/wordprocessingDrawing" xmlns:w10="urn:schemas-microsoft-com:office:word" xmlns:w="http://schemas.openxmlformats.org/wordprocessingml/2006/main" xmlns:w14="http://schemas.microsoft.com/office/word/2010/wordml" xmlns:w15="http://schemas.microsoft.com/office/word/2012/wordml" xmlns:w16cex="http://schemas.microsoft.com/office/word/2018/wordml/cex" xmlns:w16cid="http://schemas.microsoft.com/office/word/2016/wordml/cid" xmlns:w16="http://schemas.microsoft.com/office/word/2018/wordml" xmlns:w16se="http://schemas.microsoft.com/office/word/2015/wordml/symex" xmlns:wpg="http://schemas.microsoft.com/office/word/2010/wordprocessingGroup" xmlns:wpi="http://schemas.microsoft.com/office/word/2010/wordprocessingInk" xmlns:wne="http://schemas.microsoft.com/office/word/2006/wordml" xmlns:wps="http://schemas.microsoft.com/office/word/2010/wordprocessingShape" mc:Ignorable="w14 w15 w16se w16cid w16 w16cex wp14">
   <w:abstractNum w:abstractNumId="0" w15:restartNumberingAfterBreak="0">
     <w:nsid w:val="300739C4"/>
     <w:multiLevelType w:val="hybridMultilevel"/>
@@ -469,7 +507,7 @@
 </file>
 
 <file path=word/styles.xml><?xml version="1.0" encoding="utf-8"?>
-<w:styles xmlns:mc="http://schemas.openxmlformats.org/markup-compatibility/2006" xmlns:r="http://schemas.openxmlformats.org/officeDocument/2006/relationships" xmlns:w="http://schemas.openxmlformats.org/wordprocessingml/2006/main" xmlns:w14="http://schemas.microsoft.com/office/word/2010/wordml" xmlns:w15="http://schemas.microsoft.com/office/word/2012/wordml" xmlns:w16cid="http://schemas.microsoft.com/office/word/2016/wordml/cid" xmlns:w16se="http://schemas.microsoft.com/office/word/2015/wordml/symex" mc:Ignorable="w14 w15 w16se w16cid">
+<w:styles xmlns:mc="http://schemas.openxmlformats.org/markup-compatibility/2006" xmlns:r="http://schemas.openxmlformats.org/officeDocument/2006/relationships" xmlns:w="http://schemas.openxmlformats.org/wordprocessingml/2006/main" xmlns:w14="http://schemas.microsoft.com/office/word/2010/wordml" xmlns:w15="http://schemas.microsoft.com/office/word/2012/wordml" xmlns:w16cex="http://schemas.microsoft.com/office/word/2018/wordml/cex" xmlns:w16cid="http://schemas.microsoft.com/office/word/2016/wordml/cid" xmlns:w16="http://schemas.microsoft.com/office/word/2018/wordml" xmlns:w16se="http://schemas.microsoft.com/office/word/2015/wordml/symex" mc:Ignorable="w14 w15 w16se w16cid w16 w16cex">
   <w:docDefaults>
     <w:rPrDefault>
       <w:rPr>
@@ -485,7 +523,7 @@
       </w:pPr>
     </w:pPrDefault>
   </w:docDefaults>
-  <w:latentStyles w:defLockedState="0" w:defUIPriority="99" w:defSemiHidden="0" w:defUnhideWhenUsed="0" w:defQFormat="0" w:count="375">
+  <w:latentStyles w:defLockedState="0" w:defUIPriority="99" w:defSemiHidden="0" w:defUnhideWhenUsed="0" w:defQFormat="0" w:count="376">
     <w:lsdException w:name="Normal" w:uiPriority="0" w:qFormat="1"/>
     <w:lsdException w:name="heading 1" w:uiPriority="9" w:qFormat="1"/>
     <w:lsdException w:name="heading 2" w:semiHidden="1" w:uiPriority="9" w:unhideWhenUsed="1" w:qFormat="1"/>
@@ -591,7 +629,6 @@
     <w:lsdException w:name="HTML Sample" w:semiHidden="1" w:unhideWhenUsed="1"/>
     <w:lsdException w:name="HTML Typewriter" w:semiHidden="1" w:unhideWhenUsed="1"/>
     <w:lsdException w:name="HTML Variable" w:semiHidden="1" w:unhideWhenUsed="1"/>
-    <w:lsdException w:name="Normal Table" w:semiHidden="1" w:unhideWhenUsed="1"/>
     <w:lsdException w:name="annotation subject" w:semiHidden="1" w:unhideWhenUsed="1"/>
     <w:lsdException w:name="No List" w:semiHidden="1" w:unhideWhenUsed="1"/>
     <w:lsdException w:name="Outline List 1" w:semiHidden="1" w:unhideWhenUsed="1"/>
@@ -638,10 +675,8 @@
     <w:lsdException w:name="Table Subtle 2" w:semiHidden="1" w:unhideWhenUsed="1"/>
     <w:lsdException w:name="Table Web 1" w:semiHidden="1" w:unhideWhenUsed="1"/>
     <w:lsdException w:name="Table Web 2" w:semiHidden="1" w:unhideWhenUsed="1"/>
-    <w:lsdException w:name="Table Web 3" w:semiHidden="1" w:unhideWhenUsed="1"/>
     <w:lsdException w:name="Balloon Text" w:semiHidden="1" w:unhideWhenUsed="1"/>
     <w:lsdException w:name="Table Grid" w:uiPriority="39"/>
-    <w:lsdException w:name="Table Theme" w:semiHidden="1" w:unhideWhenUsed="1"/>
     <w:lsdException w:name="Placeholder Text" w:semiHidden="1"/>
     <w:lsdException w:name="No Spacing" w:uiPriority="1" w:qFormat="1"/>
     <w:lsdException w:name="Light Shading" w:uiPriority="60"/>
@@ -861,6 +896,7 @@
     <w:lsdException w:name="Smart Hyperlink" w:semiHidden="1" w:unhideWhenUsed="1"/>
     <w:lsdException w:name="Hashtag" w:semiHidden="1" w:unhideWhenUsed="1"/>
     <w:lsdException w:name="Unresolved Mention" w:semiHidden="1" w:unhideWhenUsed="1"/>
+    <w:lsdException w:name="Smart Link" w:semiHidden="1" w:unhideWhenUsed="1"/>
   </w:latentStyles>
   <w:style w:type="paragraph" w:default="1" w:styleId="Normal">
     <w:name w:val="Normal"/>
@@ -869,6 +905,7 @@
   <w:style w:type="character" w:default="1" w:styleId="DefaultParagraphFont">
     <w:name w:val="Default Paragraph Font"/>
     <w:uiPriority w:val="1"/>
+    <w:semiHidden/>
     <w:unhideWhenUsed/>
   </w:style>
   <w:style w:type="table" w:default="1" w:styleId="TableNormal">
@@ -907,6 +944,50 @@
       <w:sz w:val="24"/>
       <w:szCs w:val="24"/>
     </w:rPr>
+  </w:style>
+  <w:style w:type="paragraph" w:styleId="Header">
+    <w:name w:val="header"/>
+    <w:basedOn w:val="Normal"/>
+    <w:link w:val="HeaderChar"/>
+    <w:uiPriority w:val="99"/>
+    <w:unhideWhenUsed/>
+    <w:rsid w:val="00E6176B"/>
+    <w:pPr>
+      <w:tabs>
+        <w:tab w:val="center" w:pos="4680"/>
+        <w:tab w:val="right" w:pos="9360"/>
+      </w:tabs>
+      <w:spacing w:after="0" w:line="240" w:lineRule="auto"/>
+    </w:pPr>
+  </w:style>
+  <w:style w:type="character" w:customStyle="1" w:styleId="HeaderChar">
+    <w:name w:val="Header Char"/>
+    <w:basedOn w:val="DefaultParagraphFont"/>
+    <w:link w:val="Header"/>
+    <w:uiPriority w:val="99"/>
+    <w:rsid w:val="00E6176B"/>
+  </w:style>
+  <w:style w:type="paragraph" w:styleId="Footer">
+    <w:name w:val="footer"/>
+    <w:basedOn w:val="Normal"/>
+    <w:link w:val="FooterChar"/>
+    <w:uiPriority w:val="99"/>
+    <w:unhideWhenUsed/>
+    <w:rsid w:val="00E6176B"/>
+    <w:pPr>
+      <w:tabs>
+        <w:tab w:val="center" w:pos="4680"/>
+        <w:tab w:val="right" w:pos="9360"/>
+      </w:tabs>
+      <w:spacing w:after="0" w:line="240" w:lineRule="auto"/>
+    </w:pPr>
+  </w:style>
+  <w:style w:type="character" w:customStyle="1" w:styleId="FooterChar">
+    <w:name w:val="Footer Char"/>
+    <w:basedOn w:val="DefaultParagraphFont"/>
+    <w:link w:val="Footer"/>
+    <w:uiPriority w:val="99"/>
+    <w:rsid w:val="00E6176B"/>
   </w:style>
 </w:styles>
 </file>
